--- a/测试用例文档/052-F-KeyboardAndMouseTest-U-D-B测试用例文档 .docx
+++ b/测试用例文档/052-F-KeyboardAndMouseTest-U-D-B测试用例文档 .docx
@@ -34,54 +34,71 @@
         </w:rPr>
         <w:t>52</w:t>
       </w:r>
+      <w:r>
+        <w:rPr>
+          <w:rFonts w:ascii="微软雅黑" w:hAnsi="微软雅黑" w:eastAsia="微软雅黑"/>
+          <w:b/>
+          <w:bCs/>
+          <w:sz w:val="28"/>
+          <w:szCs w:val="32"/>
+        </w:rPr>
+        <w:t>-F-KeyboardAndMouseTest-U-D-W</w:t>
+      </w:r>
+      <w:r>
+        <w:rPr>
+          <w:rFonts w:hint="eastAsia" w:ascii="微软雅黑" w:hAnsi="微软雅黑" w:eastAsia="微软雅黑"/>
+          <w:b/>
+          <w:bCs/>
+          <w:sz w:val="28"/>
+          <w:szCs w:val="32"/>
+        </w:rPr>
+        <w:t>测试用例文档</w:t>
+      </w:r>
+    </w:p>
+    <w:p>
+      <w:pPr>
+        <w:rPr>
+          <w:rFonts w:ascii="华文中宋" w:hAnsi="华文中宋" w:eastAsia="华文中宋"/>
+          <w:sz w:val="24"/>
+          <w:szCs w:val="28"/>
+        </w:rPr>
+      </w:pPr>
+      <w:r>
+        <w:rPr>
+          <w:rFonts w:hint="eastAsia" w:ascii="微软雅黑" w:hAnsi="微软雅黑" w:eastAsia="微软雅黑"/>
+          <w:b/>
+          <w:bCs/>
+          <w:sz w:val="24"/>
+          <w:szCs w:val="28"/>
+        </w:rPr>
+        <w:t>测试目标：</w:t>
+      </w:r>
+      <w:r>
+        <w:rPr>
+          <w:rFonts w:hint="eastAsia" w:ascii="华文中宋" w:hAnsi="华文中宋" w:eastAsia="华文中宋"/>
+          <w:sz w:val="24"/>
+          <w:szCs w:val="28"/>
+        </w:rPr>
+        <w:t>按住键盘ctrl同时上下滑动鼠标滚轮，界面字体根</w:t>
+      </w:r>
+      <w:r>
+        <w:rPr>
+          <w:rFonts w:hint="eastAsia" w:ascii="华文中宋" w:hAnsi="华文中宋" w:eastAsia="华文中宋"/>
+          <w:sz w:val="24"/>
+          <w:szCs w:val="28"/>
+          <w:lang w:val="en-US" w:eastAsia="zh-CN"/>
+        </w:rPr>
+        <w:t>能否</w:t>
+      </w:r>
       <w:bookmarkStart w:id="0" w:name="_GoBack"/>
       <w:bookmarkEnd w:id="0"/>
       <w:r>
         <w:rPr>
-          <w:rFonts w:ascii="微软雅黑" w:hAnsi="微软雅黑" w:eastAsia="微软雅黑"/>
-          <w:b/>
-          <w:bCs/>
-          <w:sz w:val="28"/>
-          <w:szCs w:val="32"/>
-        </w:rPr>
-        <w:t>-F-KeyboardAndMouseTest-U-D-W</w:t>
-      </w:r>
-      <w:r>
-        <w:rPr>
-          <w:rFonts w:hint="eastAsia" w:ascii="微软雅黑" w:hAnsi="微软雅黑" w:eastAsia="微软雅黑"/>
-          <w:b/>
-          <w:bCs/>
-          <w:sz w:val="28"/>
-          <w:szCs w:val="32"/>
-        </w:rPr>
-        <w:t>测试用例文档</w:t>
-      </w:r>
-    </w:p>
-    <w:p>
-      <w:pPr>
-        <w:rPr>
-          <w:rFonts w:ascii="华文中宋" w:hAnsi="华文中宋" w:eastAsia="华文中宋"/>
-          <w:sz w:val="24"/>
-          <w:szCs w:val="28"/>
-        </w:rPr>
-      </w:pPr>
-      <w:r>
-        <w:rPr>
-          <w:rFonts w:hint="eastAsia" w:ascii="微软雅黑" w:hAnsi="微软雅黑" w:eastAsia="微软雅黑"/>
-          <w:b/>
-          <w:bCs/>
-          <w:sz w:val="24"/>
-          <w:szCs w:val="28"/>
-        </w:rPr>
-        <w:t>测试目标：</w:t>
-      </w:r>
-      <w:r>
-        <w:rPr>
-          <w:rFonts w:hint="eastAsia" w:ascii="华文中宋" w:hAnsi="华文中宋" w:eastAsia="华文中宋"/>
-          <w:sz w:val="24"/>
-          <w:szCs w:val="28"/>
-        </w:rPr>
-        <w:t>按住键盘ctrl同时上下滑动鼠标滚轮，界面字体根据鼠标滚轮滑动产生相应变化</w:t>
+          <w:rFonts w:hint="eastAsia" w:ascii="华文中宋" w:hAnsi="华文中宋" w:eastAsia="华文中宋"/>
+          <w:sz w:val="24"/>
+          <w:szCs w:val="28"/>
+        </w:rPr>
+        <w:t>据鼠标滚轮滑动产生相应变化</w:t>
       </w:r>
     </w:p>
     <w:p>
@@ -1005,7 +1022,7 @@
     <w:lsdException w:qFormat="1" w:unhideWhenUsed="0" w:uiPriority="10" w:semiHidden="0" w:name="Title"/>
     <w:lsdException w:uiPriority="99" w:name="Closing"/>
     <w:lsdException w:uiPriority="99" w:name="Signature"/>
-    <w:lsdException w:uiPriority="1" w:name="Default Paragraph Font"/>
+    <w:lsdException w:qFormat="1" w:uiPriority="1" w:name="Default Paragraph Font"/>
     <w:lsdException w:uiPriority="99" w:name="Body Text"/>
     <w:lsdException w:uiPriority="99" w:name="Body Text Indent"/>
     <w:lsdException w:uiPriority="99" w:name="List Continue"/>
@@ -1209,6 +1226,7 @@
     <w:name w:val="Default Paragraph Font"/>
     <w:semiHidden/>
     <w:unhideWhenUsed/>
+    <w:qFormat/>
     <w:uiPriority w:val="1"/>
   </w:style>
   <w:style w:type="table" w:default="1" w:styleId="4">

--- a/测试用例文档/052-F-KeyboardAndMouseTest-U-D-B测试用例文档 .docx
+++ b/测试用例文档/052-F-KeyboardAndMouseTest-U-D-B测试用例文档 .docx
@@ -79,7 +79,7 @@
           <w:sz w:val="24"/>
           <w:szCs w:val="28"/>
         </w:rPr>
-        <w:t>按住键盘ctrl同时上下滑动鼠标滚轮，界面字体根</w:t>
+        <w:t>按住键盘ctrl同时上下滑动鼠标滚轮，界面字体</w:t>
       </w:r>
       <w:r>
         <w:rPr>
@@ -88,7 +88,7 @@
           <w:szCs w:val="28"/>
           <w:lang w:val="en-US" w:eastAsia="zh-CN"/>
         </w:rPr>
-        <w:t>能否</w:t>
+        <w:t>能否根</w:t>
       </w:r>
       <w:bookmarkStart w:id="0" w:name="_GoBack"/>
       <w:bookmarkEnd w:id="0"/>
